--- a/zoo3aktiv/orgarnisatorisch/Arbeitspaketbeschreibung Selin 2.docx
+++ b/zoo3aktiv/orgarnisatorisch/Arbeitspaketbeschreibung Selin 2.docx
@@ -1,6 +1,6 @@
 
 <file path=word/document.xml><?xml version="1.0" encoding="utf-8"?>
-<w:document xmlns:wpc="http://schemas.microsoft.com/office/word/2010/wordprocessingCanvas" xmlns:cx="http://schemas.microsoft.com/office/drawing/2014/chartex" xmlns:cx1="http://schemas.microsoft.com/office/drawing/2015/9/8/chartex" xmlns:cx2="http://schemas.microsoft.com/office/drawing/2015/10/21/chartex" xmlns:cx3="http://schemas.microsoft.com/office/drawing/2016/5/9/chartex" xmlns:cx4="http://schemas.microsoft.com/office/drawing/2016/5/10/chartex" xmlns:cx5="http://schemas.microsoft.com/office/drawing/2016/5/11/chartex" xmlns:cx6="http://schemas.microsoft.com/office/drawing/2016/5/12/chartex" xmlns:cx7="http://schemas.microsoft.com/office/drawing/2016/5/13/chartex" xmlns:cx8="http://schemas.microsoft.com/office/drawing/2016/5/14/chartex" xmlns:mc="http://schemas.openxmlformats.org/markup-compatibility/2006" xmlns:aink="http://schemas.microsoft.com/office/drawing/2016/ink" xmlns:am3d="http://schemas.microsoft.com/office/drawing/2017/model3d" xmlns:o="urn:schemas-microsoft-com:office:office" xmlns:oel="http://schemas.microsoft.com/office/2019/extlst" xmlns:r="http://schemas.openxmlformats.org/officeDocument/2006/relationships" xmlns:m="http://schemas.openxmlformats.org/officeDocument/2006/math" xmlns:v="urn:schemas-microsoft-com:vml" xmlns:wp14="http://schemas.microsoft.com/office/word/2010/wordprocessingDrawing" xmlns:wp="http://schemas.openxmlformats.org/drawingml/2006/wordprocessingDrawing" xmlns:w10="urn:schemas-microsoft-com:office:word" xmlns:w="http://schemas.openxmlformats.org/wordprocessingml/2006/main" xmlns:w14="http://schemas.microsoft.com/office/word/2010/wordml" xmlns:w15="http://schemas.microsoft.com/office/word/2012/wordml" xmlns:w16cex="http://schemas.microsoft.com/office/word/2018/wordml/cex" xmlns:w16cid="http://schemas.microsoft.com/office/word/2016/wordml/cid" xmlns:w16="http://schemas.microsoft.com/office/word/2018/wordml" xmlns:w16sdtdh="http://schemas.microsoft.com/office/word/2020/wordml/sdtdatahash" xmlns:w16se="http://schemas.microsoft.com/office/word/2015/wordml/symex" xmlns:wpg="http://schemas.microsoft.com/office/word/2010/wordprocessingGroup" xmlns:wpi="http://schemas.microsoft.com/office/word/2010/wordprocessingInk" xmlns:wne="http://schemas.microsoft.com/office/word/2006/wordml" xmlns:wps="http://schemas.microsoft.com/office/word/2010/wordprocessingShape" mc:Ignorable="w14 w15 w16se w16cid w16 w16cex w16sdtdh wp14">
+<w:document xmlns:wpc="http://schemas.microsoft.com/office/word/2010/wordprocessingCanvas" xmlns:cx="http://schemas.microsoft.com/office/drawing/2014/chartex" xmlns:cx1="http://schemas.microsoft.com/office/drawing/2015/9/8/chartex" xmlns:cx2="http://schemas.microsoft.com/office/drawing/2015/10/21/chartex" xmlns:cx3="http://schemas.microsoft.com/office/drawing/2016/5/9/chartex" xmlns:cx4="http://schemas.microsoft.com/office/drawing/2016/5/10/chartex" xmlns:cx5="http://schemas.microsoft.com/office/drawing/2016/5/11/chartex" xmlns:cx6="http://schemas.microsoft.com/office/drawing/2016/5/12/chartex" xmlns:cx7="http://schemas.microsoft.com/office/drawing/2016/5/13/chartex" xmlns:cx8="http://schemas.microsoft.com/office/drawing/2016/5/14/chartex" xmlns:mc="http://schemas.openxmlformats.org/markup-compatibility/2006" xmlns:aink="http://schemas.microsoft.com/office/drawing/2016/ink" xmlns:am3d="http://schemas.microsoft.com/office/drawing/2017/model3d" xmlns:o="urn:schemas-microsoft-com:office:office" xmlns:r="http://schemas.openxmlformats.org/officeDocument/2006/relationships" xmlns:m="http://schemas.openxmlformats.org/officeDocument/2006/math" xmlns:v="urn:schemas-microsoft-com:vml" xmlns:wp14="http://schemas.microsoft.com/office/word/2010/wordprocessingDrawing" xmlns:wp="http://schemas.openxmlformats.org/drawingml/2006/wordprocessingDrawing" xmlns:w10="urn:schemas-microsoft-com:office:word" xmlns:w="http://schemas.openxmlformats.org/wordprocessingml/2006/main" xmlns:w14="http://schemas.microsoft.com/office/word/2010/wordml" xmlns:w15="http://schemas.microsoft.com/office/word/2012/wordml" xmlns:w16cex="http://schemas.microsoft.com/office/word/2018/wordml/cex" xmlns:w16cid="http://schemas.microsoft.com/office/word/2016/wordml/cid" xmlns:w16="http://schemas.microsoft.com/office/word/2018/wordml" xmlns:w16sdtdh="http://schemas.microsoft.com/office/word/2020/wordml/sdtdatahash" xmlns:w16se="http://schemas.microsoft.com/office/word/2015/wordml/symex" xmlns:wpg="http://schemas.microsoft.com/office/word/2010/wordprocessingGroup" xmlns:wpi="http://schemas.microsoft.com/office/word/2010/wordprocessingInk" xmlns:wne="http://schemas.microsoft.com/office/word/2006/wordml" xmlns:wps="http://schemas.microsoft.com/office/word/2010/wordprocessingShape" mc:Ignorable="w14 w15 w16se w16cid w16 w16cex w16sdtdh wp14">
   <w:background w:color="FFFFFF"/>
   <w:body>
     <w:p>
@@ -465,6 +465,9 @@
                     </w:pBdr>
                     <w:spacing w:line="240" w:lineRule="auto"/>
                   </w:pPr>
+                  <w:r>
+                    <w:t>15.01</w:t>
+                  </w:r>
                 </w:p>
               </w:tc>
             </w:tr>
@@ -521,7 +524,10 @@
                     <w:spacing w:line="240" w:lineRule="auto"/>
                   </w:pPr>
                   <w:r>
-                    <w:t>19.01</w:t>
+                    <w:t>25</w:t>
+                  </w:r>
+                  <w:r>
+                    <w:t>.01</w:t>
                   </w:r>
                 </w:p>
               </w:tc>
@@ -576,6 +582,9 @@
                     </w:pBdr>
                     <w:spacing w:line="240" w:lineRule="auto"/>
                   </w:pPr>
+                  <w:r>
+                    <w:t>25.01</w:t>
+                  </w:r>
                 </w:p>
               </w:tc>
             </w:tr>
@@ -791,13 +800,8 @@
               <w:spacing w:line="240" w:lineRule="auto"/>
             </w:pPr>
             <w:r>
-              <w:t xml:space="preserve">Benötigtes Tool: </w:t>
-            </w:r>
-            <w:proofErr w:type="spellStart"/>
-            <w:r>
-              <w:t>Draw.iO</w:t>
-            </w:r>
-            <w:proofErr w:type="spellEnd"/>
+              <w:t>Benötigtes Tool: Draw.iO</w:t>
+            </w:r>
           </w:p>
         </w:tc>
       </w:tr>
@@ -993,19 +997,9 @@
               </w:pBdr>
               <w:spacing w:line="240" w:lineRule="auto"/>
             </w:pPr>
-            <w:proofErr w:type="spellStart"/>
-            <w:r>
-              <w:t>Leistungsbe</w:t>
-            </w:r>
-            <w:proofErr w:type="spellEnd"/>
-            <w:r>
-              <w:t xml:space="preserve">- </w:t>
-            </w:r>
-            <w:proofErr w:type="spellStart"/>
-            <w:r>
-              <w:t>schreibung</w:t>
-            </w:r>
-            <w:proofErr w:type="spellEnd"/>
+            <w:r>
+              <w:t>Leistungsbe- schreibung</w:t>
+            </w:r>
           </w:p>
         </w:tc>
         <w:tc>
@@ -1164,10 +1158,7 @@
               <w:spacing w:line="240" w:lineRule="auto"/>
             </w:pPr>
             <w:r>
-              <w:t>Grafische Darstellung</w:t>
-            </w:r>
-            <w:r>
-              <w:t xml:space="preserve"> zeigen und beschreiben</w:t>
+              <w:t>Grafische Darstellung zeigen und beschreiben</w:t>
             </w:r>
             <w:r>
               <w:t xml:space="preserve"> </w:t>
@@ -1205,19 +1196,10 @@
               <w:spacing w:line="240" w:lineRule="auto"/>
             </w:pPr>
             <w:r>
-              <w:t>Notatione</w:t>
-            </w:r>
-            <w:r>
-              <w:t>n</w:t>
-            </w:r>
-            <w:r>
-              <w:t xml:space="preserve"> </w:t>
-            </w:r>
-            <w:r>
-              <w:t>(Standard und Darstellung</w:t>
-            </w:r>
-            <w:r>
-              <w:t>) wurde sich an alles gehalten?</w:t>
+              <w:t>Notationen</w:t>
+            </w:r>
+            <w:r>
+              <w:t xml:space="preserve"> (Standard und Darstellung) wurde sich an alles gehalten?</w:t>
             </w:r>
           </w:p>
           <w:p>
@@ -1304,15 +1286,7 @@
               <w:spacing w:line="240" w:lineRule="auto"/>
             </w:pPr>
             <w:r>
-              <w:t xml:space="preserve">Erstellung eines Struktogramms und PAP nach </w:t>
-            </w:r>
-            <w:proofErr w:type="gramStart"/>
-            <w:r>
-              <w:t>ISO Norm</w:t>
-            </w:r>
-            <w:proofErr w:type="gramEnd"/>
-            <w:r>
-              <w:t>. Für 2 Algorithmen</w:t>
+              <w:t>Erstellung eines Struktogramms und PAP nach ISO Norm. Für 2 Algorithmen</w:t>
             </w:r>
           </w:p>
           <w:p>
